--- a/ProgressI/Progress1ExecutiveSummary.docx
+++ b/ProgressI/Progress1ExecutiveSummary.docx
@@ -286,7 +286,7 @@
             <v:path o:extrusionok="f" gradientshapeok="t" o:connecttype="rect"/>
             <o:lock v:ext="edit" aspectratio="t"/>
           </v:shapetype>
-          <v:shape id="_x0000_i1025" type="#_x0000_t75" alt="Microsoft Office 签名行​​..." style="width:190.6pt;height:99.55pt;mso-width-percent:0;mso-height-percent:0;mso-width-percent:0;mso-height-percent:0">
+          <v:shape id="_x0000_i1025" type="#_x0000_t75" alt="Microsoft Office 签名行​​..." style="width:190.9pt;height:99.25pt;mso-width-percent:0;mso-height-percent:0;mso-width-percent:0;mso-height-percent:0">
             <v:imagedata r:id="rId7" o:title=""/>
             <o:lock v:ext="edit" ungrouping="t" rotation="t" cropping="t" verticies="t" text="t" grouping="t"/>
             <o:signatureline v:ext="edit" id="{CB116C51-4251-4A2D-8301-3285B9CBD66D}" provid="{00000000-0000-0000-0000-000000000000}" o:suggestedsigner="Dr. Pree Thiengburanathum" issignatureline="t"/>
@@ -1263,7 +1263,6 @@
               <w:spacing w:line="276" w:lineRule="auto"/>
               <w:ind w:right="240"/>
               <w:rPr>
-                <w:rFonts w:hint="eastAsia"/>
                 <w:b w:val="0"/>
                 <w:bCs w:val="0"/>
               </w:rPr>
@@ -1483,21 +1482,24 @@
                 <w:b w:val="0"/>
                 <w:bCs w:val="0"/>
               </w:rPr>
-              <w:t xml:space="preserve">- </w:t>
-            </w:r>
-            <w:r>
+              <w:t>- Modify:</w:t>
+            </w:r>
+          </w:p>
+          <w:p>
+            <w:pPr>
+              <w:spacing w:line="276" w:lineRule="auto"/>
+              <w:ind w:right="240"/>
               <w:rPr>
                 <w:b w:val="0"/>
                 <w:bCs w:val="0"/>
               </w:rPr>
-              <w:t>Modify</w:t>
-            </w:r>
+            </w:pPr>
             <w:r>
               <w:rPr>
                 <w:b w:val="0"/>
                 <w:bCs w:val="0"/>
               </w:rPr>
-              <w:t>:</w:t>
+              <w:t>Introduction</w:t>
             </w:r>
           </w:p>
           <w:p>
@@ -1514,34 +1516,13 @@
                 <w:b w:val="0"/>
                 <w:bCs w:val="0"/>
               </w:rPr>
-              <w:t>Introduction</w:t>
+              <w:t>Summary Report</w:t>
             </w:r>
           </w:p>
           <w:p>
             <w:pPr>
               <w:spacing w:line="276" w:lineRule="auto"/>
               <w:ind w:right="240"/>
-              <w:rPr>
-                <w:rFonts w:hint="eastAsia"/>
-                <w:b w:val="0"/>
-                <w:bCs w:val="0"/>
-              </w:rPr>
-            </w:pPr>
-            <w:r>
-              <w:rPr>
-                <w:b w:val="0"/>
-                <w:bCs w:val="0"/>
-              </w:rPr>
-              <w:t>Summary Report</w:t>
-            </w:r>
-          </w:p>
-          <w:p>
-            <w:pPr>
-              <w:spacing w:line="276" w:lineRule="auto"/>
-              <w:ind w:right="240"/>
-              <w:rPr>
-                <w:rFonts w:hint="eastAsia"/>
-              </w:rPr>
             </w:pPr>
             <w:r>
               <w:rPr>
@@ -1607,25 +1588,7 @@
               <w:rPr>
                 <w:szCs w:val="24"/>
               </w:rPr>
-              <w:t>2</w:t>
-            </w:r>
-            <w:r>
-              <w:rPr>
-                <w:szCs w:val="24"/>
-              </w:rPr>
-              <w:t>3</w:t>
-            </w:r>
-            <w:r>
-              <w:rPr>
-                <w:szCs w:val="24"/>
-              </w:rPr>
-              <w:t xml:space="preserve">, </w:t>
-            </w:r>
-            <w:r>
-              <w:rPr>
-                <w:szCs w:val="24"/>
-              </w:rPr>
-              <w:t>Aug</w:t>
+              <w:t>23, Aug</w:t>
             </w:r>
             <w:r>
               <w:rPr>
@@ -1772,7 +1735,6 @@
       <w:pPr>
         <w:ind w:left="240" w:right="240"/>
         <w:rPr>
-          <w:rFonts w:hint="eastAsia"/>
           <w:szCs w:val="28"/>
         </w:rPr>
       </w:pPr>
@@ -1904,13 +1866,7 @@
       </w:r>
       <w:bookmarkEnd w:id="12"/>
     </w:p>
-    <w:p>
-      <w:pPr>
-        <w:rPr>
-          <w:rFonts w:hint="eastAsia"/>
-        </w:rPr>
-      </w:pPr>
-    </w:p>
+    <w:p/>
     <w:tbl>
       <w:tblPr>
         <w:tblStyle w:val="11"/>
@@ -1930,7 +1886,7 @@
         <w:tc>
           <w:tcPr>
             <w:cnfStyle w:val="001000000000" w:firstRow="0" w:lastRow="0" w:firstColumn="1" w:lastColumn="0" w:oddVBand="0" w:evenVBand="0" w:oddHBand="0" w:evenHBand="0" w:firstRowFirstColumn="0" w:firstRowLastColumn="0" w:lastRowFirstColumn="0" w:lastRowLastColumn="0"/>
-            <w:tcW w:w="1020" w:type="dxa"/>
+            <w:tcW w:w="2710" w:type="dxa"/>
           </w:tcPr>
           <w:p>
             <w:pPr>
@@ -1957,7 +1913,7 @@
         </w:tc>
         <w:tc>
           <w:tcPr>
-            <w:tcW w:w="6362" w:type="dxa"/>
+            <w:tcW w:w="4680" w:type="dxa"/>
           </w:tcPr>
           <w:p>
             <w:pPr>
@@ -1978,7 +1934,7 @@
         </w:tc>
         <w:tc>
           <w:tcPr>
-            <w:tcW w:w="1685" w:type="dxa"/>
+            <w:tcW w:w="1677" w:type="dxa"/>
           </w:tcPr>
           <w:p>
             <w:pPr>
@@ -2006,17 +1962,21 @@
         <w:tc>
           <w:tcPr>
             <w:cnfStyle w:val="001000000000" w:firstRow="0" w:lastRow="0" w:firstColumn="1" w:lastColumn="0" w:oddVBand="0" w:evenVBand="0" w:oddHBand="0" w:evenHBand="0" w:firstRowFirstColumn="0" w:firstRowLastColumn="0" w:lastRowFirstColumn="0" w:lastRowLastColumn="0"/>
-            <w:tcW w:w="1020" w:type="dxa"/>
+            <w:tcW w:w="2710" w:type="dxa"/>
           </w:tcPr>
           <w:p>
             <w:pPr>
               <w:ind w:left="240" w:right="240"/>
               <w:rPr>
+                <w:b w:val="0"/>
+                <w:bCs w:val="0"/>
                 <w:szCs w:val="28"/>
               </w:rPr>
             </w:pPr>
             <w:r>
               <w:rPr>
+                <w:b w:val="0"/>
+                <w:bCs w:val="0"/>
                 <w:szCs w:val="28"/>
               </w:rPr>
               <w:t>Proposal</w:t>
@@ -2025,7 +1985,7 @@
         </w:tc>
         <w:tc>
           <w:tcPr>
-            <w:tcW w:w="6362" w:type="dxa"/>
+            <w:tcW w:w="4680" w:type="dxa"/>
           </w:tcPr>
           <w:p>
             <w:pPr>
@@ -2046,7 +2006,7 @@
         </w:tc>
         <w:tc>
           <w:tcPr>
-            <w:tcW w:w="1685" w:type="dxa"/>
+            <w:tcW w:w="1677" w:type="dxa"/>
           </w:tcPr>
           <w:p>
             <w:pPr>
@@ -2072,24 +2032,30 @@
         <w:tc>
           <w:tcPr>
             <w:cnfStyle w:val="001000000000" w:firstRow="0" w:lastRow="0" w:firstColumn="1" w:lastColumn="0" w:oddVBand="0" w:evenVBand="0" w:oddHBand="0" w:evenHBand="0" w:firstRowFirstColumn="0" w:firstRowLastColumn="0" w:lastRowFirstColumn="0" w:lastRowLastColumn="0"/>
-            <w:tcW w:w="1020" w:type="dxa"/>
+            <w:tcW w:w="2710" w:type="dxa"/>
           </w:tcPr>
           <w:p>
             <w:pPr>
               <w:ind w:left="240" w:right="240"/>
               <w:rPr>
+                <w:b w:val="0"/>
+                <w:bCs w:val="0"/>
                 <w:szCs w:val="28"/>
               </w:rPr>
             </w:pPr>
             <w:r>
               <w:rPr>
                 <w:rFonts w:hint="eastAsia"/>
+                <w:b w:val="0"/>
+                <w:bCs w:val="0"/>
                 <w:szCs w:val="28"/>
               </w:rPr>
               <w:t>P</w:t>
             </w:r>
             <w:r>
               <w:rPr>
+                <w:b w:val="0"/>
+                <w:bCs w:val="0"/>
                 <w:szCs w:val="28"/>
               </w:rPr>
               <w:t>rojectPlan</w:t>
@@ -2098,7 +2064,7 @@
         </w:tc>
         <w:tc>
           <w:tcPr>
-            <w:tcW w:w="6362" w:type="dxa"/>
+            <w:tcW w:w="4680" w:type="dxa"/>
           </w:tcPr>
           <w:p>
             <w:pPr>
@@ -2119,7 +2085,7 @@
         </w:tc>
         <w:tc>
           <w:tcPr>
-            <w:tcW w:w="1685" w:type="dxa"/>
+            <w:tcW w:w="1677" w:type="dxa"/>
           </w:tcPr>
           <w:p>
             <w:pPr>
@@ -2147,7 +2113,7 @@
         <w:tc>
           <w:tcPr>
             <w:cnfStyle w:val="001000000000" w:firstRow="0" w:lastRow="0" w:firstColumn="1" w:lastColumn="0" w:oddVBand="0" w:evenVBand="0" w:oddHBand="0" w:evenHBand="0" w:firstRowFirstColumn="0" w:firstRowLastColumn="0" w:lastRowFirstColumn="0" w:lastRowLastColumn="0"/>
-            <w:tcW w:w="1020" w:type="dxa"/>
+            <w:tcW w:w="2710" w:type="dxa"/>
           </w:tcPr>
           <w:p>
             <w:pPr>
@@ -2160,41 +2126,35 @@
             </w:pPr>
             <w:r>
               <w:rPr>
+                <w:b w:val="0"/>
+                <w:bCs w:val="0"/>
                 <w:szCs w:val="28"/>
               </w:rPr>
-              <w:t>System</w:t>
-            </w:r>
-            <w:r>
-              <w:rPr>
+              <w:t>System Requirement</w:t>
+            </w:r>
+          </w:p>
+          <w:p>
+            <w:pPr>
+              <w:ind w:left="240" w:right="240"/>
+              <w:rPr>
+                <w:b w:val="0"/>
+                <w:bCs w:val="0"/>
                 <w:szCs w:val="28"/>
               </w:rPr>
-              <w:t xml:space="preserve"> </w:t>
-            </w:r>
-            <w:r>
-              <w:rPr>
+            </w:pPr>
+            <w:r>
+              <w:rPr>
+                <w:b w:val="0"/>
+                <w:bCs w:val="0"/>
                 <w:szCs w:val="28"/>
               </w:rPr>
-              <w:t>Requirement</w:t>
-            </w:r>
-          </w:p>
-          <w:p>
-            <w:pPr>
-              <w:ind w:left="240" w:right="240"/>
-              <w:rPr>
-                <w:szCs w:val="28"/>
-              </w:rPr>
-            </w:pPr>
-            <w:r>
-              <w:rPr>
-                <w:szCs w:val="28"/>
-              </w:rPr>
               <w:t>Specification</w:t>
             </w:r>
           </w:p>
         </w:tc>
         <w:tc>
           <w:tcPr>
-            <w:tcW w:w="6362" w:type="dxa"/>
+            <w:tcW w:w="4680" w:type="dxa"/>
           </w:tcPr>
           <w:p>
             <w:pPr>
@@ -2215,7 +2175,7 @@
         </w:tc>
         <w:tc>
           <w:tcPr>
-            <w:tcW w:w="1685" w:type="dxa"/>
+            <w:tcW w:w="1677" w:type="dxa"/>
           </w:tcPr>
           <w:p>
             <w:pPr>
@@ -2242,17 +2202,21 @@
         <w:tc>
           <w:tcPr>
             <w:cnfStyle w:val="001000000000" w:firstRow="0" w:lastRow="0" w:firstColumn="1" w:lastColumn="0" w:oddVBand="0" w:evenVBand="0" w:oddHBand="0" w:evenHBand="0" w:firstRowFirstColumn="0" w:firstRowLastColumn="0" w:lastRowFirstColumn="0" w:lastRowLastColumn="0"/>
-            <w:tcW w:w="1020" w:type="dxa"/>
+            <w:tcW w:w="2710" w:type="dxa"/>
           </w:tcPr>
           <w:p>
             <w:pPr>
               <w:ind w:left="240" w:right="240"/>
               <w:rPr>
+                <w:b w:val="0"/>
+                <w:bCs w:val="0"/>
                 <w:szCs w:val="28"/>
               </w:rPr>
             </w:pPr>
             <w:r>
               <w:rPr>
+                <w:b w:val="0"/>
+                <w:bCs w:val="0"/>
                 <w:szCs w:val="28"/>
               </w:rPr>
               <w:t>TestPlan</w:t>
@@ -2261,7 +2225,7 @@
         </w:tc>
         <w:tc>
           <w:tcPr>
-            <w:tcW w:w="6362" w:type="dxa"/>
+            <w:tcW w:w="4680" w:type="dxa"/>
           </w:tcPr>
           <w:p>
             <w:pPr>
@@ -2282,7 +2246,7 @@
         </w:tc>
         <w:tc>
           <w:tcPr>
-            <w:tcW w:w="1685" w:type="dxa"/>
+            <w:tcW w:w="1677" w:type="dxa"/>
           </w:tcPr>
           <w:p>
             <w:pPr>
@@ -2310,17 +2274,21 @@
         <w:tc>
           <w:tcPr>
             <w:cnfStyle w:val="001000000000" w:firstRow="0" w:lastRow="0" w:firstColumn="1" w:lastColumn="0" w:oddVBand="0" w:evenVBand="0" w:oddHBand="0" w:evenHBand="0" w:firstRowFirstColumn="0" w:firstRowLastColumn="0" w:lastRowFirstColumn="0" w:lastRowLastColumn="0"/>
-            <w:tcW w:w="1020" w:type="dxa"/>
+            <w:tcW w:w="2710" w:type="dxa"/>
           </w:tcPr>
           <w:p>
             <w:pPr>
               <w:ind w:left="240" w:right="240"/>
               <w:rPr>
+                <w:b w:val="0"/>
+                <w:bCs w:val="0"/>
                 <w:szCs w:val="28"/>
               </w:rPr>
             </w:pPr>
             <w:r>
               <w:rPr>
+                <w:b w:val="0"/>
+                <w:bCs w:val="0"/>
                 <w:szCs w:val="28"/>
               </w:rPr>
               <w:t>TestRecord</w:t>
@@ -2329,7 +2297,7 @@
         </w:tc>
         <w:tc>
           <w:tcPr>
-            <w:tcW w:w="6362" w:type="dxa"/>
+            <w:tcW w:w="4680" w:type="dxa"/>
           </w:tcPr>
           <w:p>
             <w:pPr>
@@ -2350,7 +2318,7 @@
         </w:tc>
         <w:tc>
           <w:tcPr>
-            <w:tcW w:w="1685" w:type="dxa"/>
+            <w:tcW w:w="1677" w:type="dxa"/>
           </w:tcPr>
           <w:p>
             <w:pPr>
@@ -2377,17 +2345,21 @@
         <w:tc>
           <w:tcPr>
             <w:cnfStyle w:val="001000000000" w:firstRow="0" w:lastRow="0" w:firstColumn="1" w:lastColumn="0" w:oddVBand="0" w:evenVBand="0" w:oddHBand="0" w:evenHBand="0" w:firstRowFirstColumn="0" w:firstRowLastColumn="0" w:lastRowFirstColumn="0" w:lastRowLastColumn="0"/>
-            <w:tcW w:w="1020" w:type="dxa"/>
+            <w:tcW w:w="2710" w:type="dxa"/>
           </w:tcPr>
           <w:p>
             <w:pPr>
               <w:ind w:left="240" w:right="240"/>
               <w:rPr>
+                <w:b w:val="0"/>
+                <w:bCs w:val="0"/>
                 <w:szCs w:val="28"/>
               </w:rPr>
             </w:pPr>
             <w:r>
               <w:rPr>
+                <w:b w:val="0"/>
+                <w:bCs w:val="0"/>
                 <w:szCs w:val="28"/>
               </w:rPr>
               <w:t>TraceablityRecord</w:t>
@@ -2396,7 +2368,7 @@
         </w:tc>
         <w:tc>
           <w:tcPr>
-            <w:tcW w:w="6362" w:type="dxa"/>
+            <w:tcW w:w="4680" w:type="dxa"/>
           </w:tcPr>
           <w:p>
             <w:pPr>
@@ -2417,7 +2389,7 @@
         </w:tc>
         <w:tc>
           <w:tcPr>
-            <w:tcW w:w="1685" w:type="dxa"/>
+            <w:tcW w:w="1677" w:type="dxa"/>
           </w:tcPr>
           <w:p>
             <w:pPr>
@@ -2445,17 +2417,21 @@
         <w:tc>
           <w:tcPr>
             <w:cnfStyle w:val="001000000000" w:firstRow="0" w:lastRow="0" w:firstColumn="1" w:lastColumn="0" w:oddVBand="0" w:evenVBand="0" w:oddHBand="0" w:evenHBand="0" w:firstRowFirstColumn="0" w:firstRowLastColumn="0" w:lastRowFirstColumn="0" w:lastRowLastColumn="0"/>
-            <w:tcW w:w="1020" w:type="dxa"/>
+            <w:tcW w:w="2710" w:type="dxa"/>
           </w:tcPr>
           <w:p>
             <w:pPr>
               <w:ind w:left="240" w:right="240"/>
               <w:rPr>
+                <w:b w:val="0"/>
+                <w:bCs w:val="0"/>
                 <w:szCs w:val="28"/>
               </w:rPr>
             </w:pPr>
             <w:r>
               <w:rPr>
+                <w:b w:val="0"/>
+                <w:bCs w:val="0"/>
                 <w:szCs w:val="28"/>
               </w:rPr>
               <w:t>ExecutiveSummary</w:t>
@@ -2464,7 +2440,7 @@
         </w:tc>
         <w:tc>
           <w:tcPr>
-            <w:tcW w:w="6362" w:type="dxa"/>
+            <w:tcW w:w="4680" w:type="dxa"/>
           </w:tcPr>
           <w:p>
             <w:pPr>
@@ -2485,7 +2461,7 @@
         </w:tc>
         <w:tc>
           <w:tcPr>
-            <w:tcW w:w="1685" w:type="dxa"/>
+            <w:tcW w:w="1677" w:type="dxa"/>
           </w:tcPr>
           <w:p>
             <w:pPr>
@@ -2512,17 +2488,21 @@
         <w:tc>
           <w:tcPr>
             <w:cnfStyle w:val="001000000000" w:firstRow="0" w:lastRow="0" w:firstColumn="1" w:lastColumn="0" w:oddVBand="0" w:evenVBand="0" w:oddHBand="0" w:evenHBand="0" w:firstRowFirstColumn="0" w:firstRowLastColumn="0" w:lastRowFirstColumn="0" w:lastRowLastColumn="0"/>
-            <w:tcW w:w="1020" w:type="dxa"/>
+            <w:tcW w:w="2710" w:type="dxa"/>
           </w:tcPr>
           <w:p>
             <w:pPr>
               <w:ind w:left="240" w:right="240"/>
               <w:rPr>
+                <w:b w:val="0"/>
+                <w:bCs w:val="0"/>
                 <w:szCs w:val="28"/>
               </w:rPr>
             </w:pPr>
             <w:r>
               <w:rPr>
+                <w:b w:val="0"/>
+                <w:bCs w:val="0"/>
                 <w:szCs w:val="28"/>
               </w:rPr>
               <w:t>Design Document</w:t>
@@ -2531,7 +2511,7 @@
         </w:tc>
         <w:tc>
           <w:tcPr>
-            <w:tcW w:w="6362" w:type="dxa"/>
+            <w:tcW w:w="4680" w:type="dxa"/>
           </w:tcPr>
           <w:p>
             <w:pPr>
@@ -2552,7 +2532,7 @@
         </w:tc>
         <w:tc>
           <w:tcPr>
-            <w:tcW w:w="1685" w:type="dxa"/>
+            <w:tcW w:w="1677" w:type="dxa"/>
           </w:tcPr>
           <w:p>
             <w:pPr>
@@ -2569,52 +2549,6 @@
               </w:rPr>
               <w:t>Completed</w:t>
             </w:r>
-          </w:p>
-        </w:tc>
-      </w:tr>
-      <w:tr>
-        <w:trPr>
-          <w:cnfStyle w:val="000000100000" w:firstRow="0" w:lastRow="0" w:firstColumn="0" w:lastColumn="0" w:oddVBand="0" w:evenVBand="0" w:oddHBand="1" w:evenHBand="0" w:firstRowFirstColumn="0" w:firstRowLastColumn="0" w:lastRowFirstColumn="0" w:lastRowLastColumn="0"/>
-          <w:trHeight w:val="255"/>
-        </w:trPr>
-        <w:tc>
-          <w:tcPr>
-            <w:cnfStyle w:val="001000000000" w:firstRow="0" w:lastRow="0" w:firstColumn="1" w:lastColumn="0" w:oddVBand="0" w:evenVBand="0" w:oddHBand="0" w:evenHBand="0" w:firstRowFirstColumn="0" w:firstRowLastColumn="0" w:lastRowFirstColumn="0" w:lastRowLastColumn="0"/>
-            <w:tcW w:w="1020" w:type="dxa"/>
-          </w:tcPr>
-          <w:p>
-            <w:pPr>
-              <w:ind w:left="240" w:right="240"/>
-              <w:rPr>
-                <w:szCs w:val="28"/>
-              </w:rPr>
-            </w:pPr>
-          </w:p>
-        </w:tc>
-        <w:tc>
-          <w:tcPr>
-            <w:tcW w:w="6362" w:type="dxa"/>
-          </w:tcPr>
-          <w:p>
-            <w:pPr>
-              <w:pStyle w:val="ac"/>
-              <w:jc w:val="center"/>
-              <w:cnfStyle w:val="000000100000" w:firstRow="0" w:lastRow="0" w:firstColumn="0" w:lastColumn="0" w:oddVBand="0" w:evenVBand="0" w:oddHBand="1" w:evenHBand="0" w:firstRowFirstColumn="0" w:firstRowLastColumn="0" w:lastRowFirstColumn="0" w:lastRowLastColumn="0"/>
-            </w:pPr>
-          </w:p>
-        </w:tc>
-        <w:tc>
-          <w:tcPr>
-            <w:tcW w:w="1685" w:type="dxa"/>
-          </w:tcPr>
-          <w:p>
-            <w:pPr>
-              <w:ind w:left="240" w:right="240"/>
-              <w:cnfStyle w:val="000000100000" w:firstRow="0" w:lastRow="0" w:firstColumn="0" w:lastColumn="0" w:oddVBand="0" w:evenVBand="0" w:oddHBand="1" w:evenHBand="0" w:firstRowFirstColumn="0" w:firstRowLastColumn="0" w:lastRowFirstColumn="0" w:lastRowLastColumn="0"/>
-              <w:rPr>
-                <w:szCs w:val="28"/>
-              </w:rPr>
-            </w:pPr>
           </w:p>
         </w:tc>
       </w:tr>
@@ -2756,6 +2690,7 @@
         <w:tc>
           <w:tcPr>
             <w:tcW w:w="1703" w:type="dxa"/>
+            <w:vMerge w:val="restart"/>
           </w:tcPr>
           <w:p>
             <w:pPr>
@@ -2763,6 +2698,8 @@
                 <w:rFonts w:asciiTheme="majorHAnsi"/>
               </w:rPr>
             </w:pPr>
+            <w:bookmarkStart w:id="13" w:name="_GoBack"/>
+            <w:bookmarkEnd w:id="13"/>
             <w:r>
               <w:rPr>
                 <w:rFonts w:cs="Times New Roman"/>
@@ -2860,7 +2797,7 @@
         <w:tc>
           <w:tcPr>
             <w:tcW w:w="1703" w:type="dxa"/>
-            <w:vMerge w:val="restart"/>
+            <w:vMerge/>
           </w:tcPr>
           <w:p/>
         </w:tc>
@@ -4845,8 +4782,6 @@
               </w:rPr>
               <w:t>7</w:t>
             </w:r>
-            <w:bookmarkStart w:id="13" w:name="_GoBack"/>
-            <w:bookmarkEnd w:id="13"/>
           </w:p>
         </w:tc>
         <w:tc>
@@ -6879,6 +6814,7 @@
     <w:lsdException w:name="HTML Sample" w:semiHidden="1" w:unhideWhenUsed="1"/>
     <w:lsdException w:name="HTML Typewriter" w:semiHidden="1" w:unhideWhenUsed="1"/>
     <w:lsdException w:name="HTML Variable" w:semiHidden="1" w:unhideWhenUsed="1"/>
+    <w:lsdException w:name="Normal Table" w:semiHidden="1" w:unhideWhenUsed="1"/>
     <w:lsdException w:name="annotation subject" w:semiHidden="1" w:unhideWhenUsed="1"/>
     <w:lsdException w:name="No List" w:semiHidden="1" w:unhideWhenUsed="1"/>
     <w:lsdException w:name="Outline List 1" w:semiHidden="1" w:unhideWhenUsed="1"/>
@@ -6925,8 +6861,10 @@
     <w:lsdException w:name="Table Subtle 2" w:semiHidden="1" w:unhideWhenUsed="1"/>
     <w:lsdException w:name="Table Web 1" w:semiHidden="1" w:unhideWhenUsed="1"/>
     <w:lsdException w:name="Table Web 2" w:semiHidden="1" w:unhideWhenUsed="1"/>
+    <w:lsdException w:name="Table Web 3" w:semiHidden="1" w:unhideWhenUsed="1"/>
     <w:lsdException w:name="Balloon Text" w:semiHidden="1" w:unhideWhenUsed="1"/>
     <w:lsdException w:name="Table Grid" w:uiPriority="39"/>
+    <w:lsdException w:name="Table Theme" w:semiHidden="1" w:unhideWhenUsed="1"/>
     <w:lsdException w:name="Placeholder Text" w:semiHidden="1"/>
     <w:lsdException w:name="No Spacing" w:uiPriority="1" w:qFormat="1"/>
     <w:lsdException w:name="Light Shading" w:uiPriority="60"/>
@@ -7233,6 +7171,7 @@
   <w:style w:type="character" w:default="1" w:styleId="a0">
     <w:name w:val="Default Paragraph Font"/>
     <w:uiPriority w:val="1"/>
+    <w:semiHidden/>
     <w:unhideWhenUsed/>
   </w:style>
   <w:style w:type="table" w:default="1" w:styleId="a1">

--- a/ProgressI/Progress1ExecutiveSummary.docx
+++ b/ProgressI/Progress1ExecutiveSummary.docx
@@ -19,7 +19,23 @@
           <w:sz w:val="48"/>
           <w:szCs w:val="48"/>
         </w:rPr>
-        <w:t>A Real Time and Interactive Dashboard in Tourism Industry</w:t>
+        <w:t xml:space="preserve">A Real Time and Interactive Dashboard </w:t>
+      </w:r>
+      <w:r>
+        <w:rPr>
+          <w:rFonts w:ascii="Times New Roman" w:hAnsi="Times New Roman" w:cs="Times New Roman"/>
+          <w:sz w:val="48"/>
+          <w:szCs w:val="48"/>
+        </w:rPr>
+        <w:t>for</w:t>
+      </w:r>
+      <w:r>
+        <w:rPr>
+          <w:rFonts w:ascii="Times New Roman" w:hAnsi="Times New Roman" w:cs="Times New Roman"/>
+          <w:sz w:val="48"/>
+          <w:szCs w:val="48"/>
+        </w:rPr>
+        <w:t xml:space="preserve"> Tourism Industry</w:t>
       </w:r>
     </w:p>
     <w:p>
@@ -56,15 +72,19 @@
         <w:jc w:val="center"/>
         <w:rPr>
           <w:rFonts w:ascii="Times New Roman" w:hAnsi="Times New Roman" w:cs="Times New Roman"/>
-          <w:sz w:val="24"/>
-          <w:szCs w:val="24"/>
+          <w:b/>
+          <w:bCs/>
+          <w:sz w:val="44"/>
+          <w:szCs w:val="44"/>
         </w:rPr>
       </w:pPr>
       <w:r>
         <w:rPr>
           <w:rFonts w:ascii="Times New Roman" w:hAnsi="Times New Roman" w:cs="Times New Roman"/>
-          <w:sz w:val="24"/>
-          <w:szCs w:val="24"/>
+          <w:b/>
+          <w:bCs/>
+          <w:sz w:val="44"/>
+          <w:szCs w:val="44"/>
         </w:rPr>
         <w:t>Executive Summary</w:t>
       </w:r>
@@ -286,7 +306,7 @@
             <v:path o:extrusionok="f" gradientshapeok="t" o:connecttype="rect"/>
             <o:lock v:ext="edit" aspectratio="t"/>
           </v:shapetype>
-          <v:shape id="_x0000_i1025" type="#_x0000_t75" alt="Microsoft Office 签名行​​..." style="width:191.1pt;height:99.55pt;mso-width-percent:0;mso-height-percent:0;mso-width-percent:0;mso-height-percent:0">
+          <v:shape id="_x0000_i1025" type="#_x0000_t75" alt="Microsoft Office 签名行​​..." style="width:191.1pt;height:99.6pt;mso-width-percent:0;mso-height-percent:0;mso-width-percent:0;mso-height-percent:0">
             <v:imagedata r:id="rId7" o:title=""/>
             <o:lock v:ext="edit" ungrouping="t" rotation="t" cropping="t" verticies="t" text="t" grouping="t"/>
             <o:signatureline v:ext="edit" id="{CB116C51-4251-4A2D-8301-3285B9CBD66D}" provid="{00000000-0000-0000-0000-000000000000}" o:suggestedsigner="Dr. Pree Thiengburanathum" issignatureline="t"/>
@@ -321,8 +341,8 @@
           <w:u w:val="none"/>
         </w:rPr>
       </w:pPr>
-      <w:bookmarkStart w:id="0" w:name="_Toc17650104"/>
-      <w:bookmarkStart w:id="1" w:name="_Toc17650105"/>
+      <w:bookmarkStart w:id="0" w:name="_Toc17650105"/>
+      <w:bookmarkStart w:id="1" w:name="_Toc17650104"/>
       <w:r>
         <w:rPr>
           <w:rFonts w:eastAsia="宋体"/>
@@ -331,7 +351,7 @@
         <w:lastRenderedPageBreak/>
         <w:t>Executive Summary</w:t>
       </w:r>
-      <w:bookmarkEnd w:id="1"/>
+      <w:bookmarkEnd w:id="0"/>
     </w:p>
     <w:p>
       <w:pPr>
@@ -363,7 +383,13 @@
         <w:rPr>
           <w:rFonts w:ascii="TimesNewRomanPSMT" w:hAnsi="TimesNewRomanPSMT"/>
         </w:rPr>
-        <w:t xml:space="preserve">In this progress, </w:t>
+        <w:t>For the proposal</w:t>
+      </w:r>
+      <w:r>
+        <w:rPr>
+          <w:rFonts w:ascii="TimesNewRomanPSMT" w:hAnsi="TimesNewRomanPSMT"/>
+        </w:rPr>
+        <w:t xml:space="preserve">, </w:t>
       </w:r>
       <w:r>
         <w:rPr>
@@ -510,113 +536,136 @@
           <w:rFonts w:ascii="TimesNewRomanPSMT" w:hAnsi="TimesNewRomanPSMT" w:cs="宋体"/>
           <w:szCs w:val="24"/>
         </w:rPr>
-        <w:t xml:space="preserve">In this progress, </w:t>
+        <w:t>For the progress I</w:t>
       </w:r>
       <w:r>
         <w:rPr>
           <w:rFonts w:ascii="TimesNewRomanPSMT" w:hAnsi="TimesNewRomanPSMT" w:cs="宋体"/>
           <w:szCs w:val="24"/>
         </w:rPr>
-        <w:t>we</w:t>
+        <w:t xml:space="preserve">, </w:t>
       </w:r>
       <w:r>
         <w:rPr>
           <w:rFonts w:ascii="TimesNewRomanPSMT" w:hAnsi="TimesNewRomanPSMT" w:cs="宋体"/>
           <w:szCs w:val="24"/>
         </w:rPr>
-        <w:t xml:space="preserve"> </w:t>
+        <w:t>we</w:t>
       </w:r>
       <w:r>
         <w:rPr>
           <w:rFonts w:ascii="TimesNewRomanPSMT" w:hAnsi="TimesNewRomanPSMT" w:cs="宋体"/>
           <w:szCs w:val="24"/>
         </w:rPr>
-        <w:t>implemented</w:t>
+        <w:t xml:space="preserve"> </w:t>
       </w:r>
       <w:r>
         <w:rPr>
           <w:rFonts w:ascii="TimesNewRomanPSMT" w:hAnsi="TimesNewRomanPSMT" w:cs="宋体"/>
           <w:szCs w:val="24"/>
         </w:rPr>
-        <w:t xml:space="preserve"> documents </w:t>
+        <w:t>implemented</w:t>
       </w:r>
       <w:r>
         <w:rPr>
           <w:rFonts w:ascii="TimesNewRomanPSMT" w:hAnsi="TimesNewRomanPSMT" w:cs="宋体"/>
           <w:szCs w:val="24"/>
         </w:rPr>
-        <w:t xml:space="preserve">and products </w:t>
+        <w:t xml:space="preserve"> documents</w:t>
       </w:r>
       <w:r>
         <w:rPr>
           <w:rFonts w:ascii="TimesNewRomanPSMT" w:hAnsi="TimesNewRomanPSMT" w:cs="宋体"/>
           <w:szCs w:val="24"/>
         </w:rPr>
-        <w:t>including project plan, software requirement specification, software design document, test plan, test record, traceability record</w:t>
+        <w:t xml:space="preserve"> </w:t>
       </w:r>
       <w:r>
         <w:rPr>
           <w:rFonts w:ascii="TimesNewRomanPSMT" w:hAnsi="TimesNewRomanPSMT" w:cs="宋体"/>
           <w:szCs w:val="24"/>
         </w:rPr>
-        <w:t xml:space="preserve"> and code for </w:t>
+        <w:t>including project plan, software requirement specification, software design document, test plan, test record,</w:t>
       </w:r>
       <w:r>
         <w:rPr>
           <w:rFonts w:ascii="TimesNewRomanPSMT" w:hAnsi="TimesNewRomanPSMT" w:cs="宋体"/>
           <w:szCs w:val="24"/>
         </w:rPr>
-        <w:t>Feature-1</w:t>
+        <w:t xml:space="preserve"> </w:t>
       </w:r>
       <w:r>
         <w:rPr>
           <w:rFonts w:ascii="TimesNewRomanPSMT" w:hAnsi="TimesNewRomanPSMT" w:cs="宋体"/>
           <w:szCs w:val="24"/>
         </w:rPr>
-        <w:t>(</w:t>
+        <w:t>traceability record</w:t>
       </w:r>
       <w:r>
         <w:rPr>
           <w:rFonts w:ascii="TimesNewRomanPSMT" w:hAnsi="TimesNewRomanPSMT" w:cs="宋体"/>
           <w:szCs w:val="24"/>
         </w:rPr>
-        <w:t>Account authorization</w:t>
+        <w:t xml:space="preserve"> and code for </w:t>
       </w:r>
       <w:r>
         <w:rPr>
           <w:rFonts w:ascii="TimesNewRomanPSMT" w:hAnsi="TimesNewRomanPSMT" w:cs="宋体"/>
           <w:szCs w:val="24"/>
         </w:rPr>
-        <w:t xml:space="preserve">), </w:t>
+        <w:t>Feature-1</w:t>
       </w:r>
       <w:r>
         <w:rPr>
           <w:rFonts w:ascii="TimesNewRomanPSMT" w:hAnsi="TimesNewRomanPSMT" w:cs="宋体"/>
           <w:szCs w:val="24"/>
         </w:rPr>
-        <w:t>Feature-2</w:t>
+        <w:t>(</w:t>
       </w:r>
       <w:r>
         <w:rPr>
           <w:rFonts w:ascii="TimesNewRomanPSMT" w:hAnsi="TimesNewRomanPSMT" w:cs="宋体"/>
           <w:szCs w:val="24"/>
         </w:rPr>
-        <w:t>(</w:t>
+        <w:t>Account authorization</w:t>
       </w:r>
       <w:r>
         <w:rPr>
           <w:rFonts w:ascii="TimesNewRomanPSMT" w:hAnsi="TimesNewRomanPSMT" w:cs="宋体"/>
           <w:szCs w:val="24"/>
         </w:rPr>
-        <w:t>Admin views the summary of data visualization result</w:t>
+        <w:t xml:space="preserve">), </w:t>
       </w:r>
       <w:r>
         <w:rPr>
           <w:rFonts w:ascii="TimesNewRomanPSMT" w:hAnsi="TimesNewRomanPSMT" w:cs="宋体"/>
           <w:szCs w:val="24"/>
         </w:rPr>
+        <w:t>Feature-2</w:t>
+      </w:r>
+      <w:r>
+        <w:rPr>
+          <w:rFonts w:ascii="TimesNewRomanPSMT" w:hAnsi="TimesNewRomanPSMT" w:cs="宋体"/>
+          <w:szCs w:val="24"/>
+        </w:rPr>
+        <w:t>(</w:t>
+      </w:r>
+      <w:r>
+        <w:rPr>
+          <w:rFonts w:ascii="TimesNewRomanPSMT" w:hAnsi="TimesNewRomanPSMT" w:cs="宋体"/>
+          <w:szCs w:val="24"/>
+        </w:rPr>
+        <w:t>Admin views the summary of data visualization result</w:t>
+      </w:r>
+      <w:r>
+        <w:rPr>
+          <w:rFonts w:ascii="TimesNewRomanPSMT" w:hAnsi="TimesNewRomanPSMT" w:cs="宋体"/>
+          <w:szCs w:val="24"/>
+        </w:rPr>
         <w:t>).</w:t>
       </w:r>
+      <w:bookmarkStart w:id="4" w:name="_GoBack"/>
+      <w:bookmarkEnd w:id="4"/>
     </w:p>
     <w:tbl>
       <w:tblPr>
@@ -1334,7 +1383,7 @@
         </w:rPr>
         <w:t>Summary Report</w:t>
       </w:r>
-      <w:bookmarkEnd w:id="0"/>
+      <w:bookmarkEnd w:id="1"/>
     </w:p>
     <w:p/>
     <w:tbl>
@@ -2043,8 +2092,6 @@
               </w:rPr>
               <w:t>Design Document</w:t>
             </w:r>
-            <w:bookmarkStart w:id="4" w:name="_GoBack"/>
-            <w:bookmarkEnd w:id="4"/>
           </w:p>
         </w:tc>
         <w:tc>
@@ -2104,7 +2151,7 @@
         <w:widowControl/>
         <w:spacing w:after="0" w:line="240" w:lineRule="auto"/>
         <w:rPr>
-          <w:rFonts w:eastAsia="宋体" w:cstheme="majorBidi" w:hint="eastAsia"/>
+          <w:rFonts w:eastAsia="宋体" w:cstheme="majorBidi"/>
           <w:b/>
           <w:sz w:val="48"/>
           <w:szCs w:val="32"/>

--- a/ProgressI/Progress1ExecutiveSummary.docx
+++ b/ProgressI/Progress1ExecutiveSummary.docx
@@ -306,7 +306,7 @@
             <v:path o:extrusionok="f" gradientshapeok="t" o:connecttype="rect"/>
             <o:lock v:ext="edit" aspectratio="t"/>
           </v:shapetype>
-          <v:shape id="_x0000_i1025" type="#_x0000_t75" alt="Microsoft Office 签名行​​..." style="width:191.1pt;height:99.6pt;mso-width-percent:0;mso-height-percent:0;mso-width-percent:0;mso-height-percent:0">
+          <v:shape id="_x0000_i1025" type="#_x0000_t75" alt="Microsoft Office 签名行​​..." style="width:191.25pt;height:99pt;mso-width-percent:0;mso-height-percent:0;mso-width-percent:0;mso-height-percent:0">
             <v:imagedata r:id="rId7" o:title=""/>
             <o:lock v:ext="edit" ungrouping="t" rotation="t" cropping="t" verticies="t" text="t" grouping="t"/>
             <o:signatureline v:ext="edit" id="{CB116C51-4251-4A2D-8301-3285B9CBD66D}" provid="{00000000-0000-0000-0000-000000000000}" o:suggestedsigner="Dr. Pree Thiengburanathum" issignatureline="t"/>
@@ -664,8 +664,6 @@
         </w:rPr>
         <w:t>).</w:t>
       </w:r>
-      <w:bookmarkStart w:id="4" w:name="_GoBack"/>
-      <w:bookmarkEnd w:id="4"/>
     </w:p>
     <w:tbl>
       <w:tblPr>
@@ -2160,7 +2158,12 @@
       </w:pPr>
     </w:p>
     <w:sectPr>
-      <w:footerReference w:type="default" r:id="rId8"/>
+      <w:headerReference w:type="even" r:id="rId8"/>
+      <w:headerReference w:type="default" r:id="rId9"/>
+      <w:footerReference w:type="even" r:id="rId10"/>
+      <w:footerReference w:type="default" r:id="rId11"/>
+      <w:headerReference w:type="first" r:id="rId12"/>
+      <w:footerReference w:type="first" r:id="rId13"/>
       <w:pgSz w:w="11900" w:h="16840"/>
       <w:pgMar w:top="1440" w:right="1800" w:bottom="1440" w:left="1800" w:header="851" w:footer="992" w:gutter="0"/>
       <w:cols w:space="425"/>
@@ -2199,6 +2202,16 @@
 </file>
 
 <file path=word/footer1.xml><?xml version="1.0" encoding="utf-8"?>
+<w:ftr xmlns:wpc="http://schemas.microsoft.com/office/word/2010/wordprocessingCanvas" xmlns:cx="http://schemas.microsoft.com/office/drawing/2014/chartex" xmlns:cx1="http://schemas.microsoft.com/office/drawing/2015/9/8/chartex" xmlns:cx2="http://schemas.microsoft.com/office/drawing/2015/10/21/chartex" xmlns:cx3="http://schemas.microsoft.com/office/drawing/2016/5/9/chartex" xmlns:cx4="http://schemas.microsoft.com/office/drawing/2016/5/10/chartex" xmlns:cx5="http://schemas.microsoft.com/office/drawing/2016/5/11/chartex" xmlns:cx6="http://schemas.microsoft.com/office/drawing/2016/5/12/chartex" xmlns:cx7="http://schemas.microsoft.com/office/drawing/2016/5/13/chartex" xmlns:cx8="http://schemas.microsoft.com/office/drawing/2016/5/14/chartex" xmlns:mc="http://schemas.openxmlformats.org/markup-compatibility/2006" xmlns:aink="http://schemas.microsoft.com/office/drawing/2016/ink" xmlns:am3d="http://schemas.microsoft.com/office/drawing/2017/model3d" xmlns:o="urn:schemas-microsoft-com:office:office" xmlns:r="http://schemas.openxmlformats.org/officeDocument/2006/relationships" xmlns:m="http://schemas.openxmlformats.org/officeDocument/2006/math" xmlns:v="urn:schemas-microsoft-com:vml" xmlns:wp14="http://schemas.microsoft.com/office/word/2010/wordprocessingDrawing" xmlns:wp="http://schemas.openxmlformats.org/drawingml/2006/wordprocessingDrawing" xmlns:w10="urn:schemas-microsoft-com:office:word" xmlns:w="http://schemas.openxmlformats.org/wordprocessingml/2006/main" xmlns:w14="http://schemas.microsoft.com/office/word/2010/wordml" xmlns:w15="http://schemas.microsoft.com/office/word/2012/wordml" xmlns:w16cid="http://schemas.microsoft.com/office/word/2016/wordml/cid" xmlns:w16se="http://schemas.microsoft.com/office/word/2015/wordml/symex" xmlns:wpg="http://schemas.microsoft.com/office/word/2010/wordprocessingGroup" xmlns:wpi="http://schemas.microsoft.com/office/word/2010/wordprocessingInk" xmlns:wne="http://schemas.microsoft.com/office/word/2006/wordml" xmlns:wps="http://schemas.microsoft.com/office/word/2010/wordprocessingShape" mc:Ignorable="w14 w15 w16se w16cid wp14">
+  <w:p>
+    <w:pPr>
+      <w:pStyle w:val="a9"/>
+    </w:pPr>
+  </w:p>
+</w:ftr>
+</file>
+
+<file path=word/footer2.xml><?xml version="1.0" encoding="utf-8"?>
 <w:ftr xmlns:wpc="http://schemas.microsoft.com/office/word/2010/wordprocessingCanvas" xmlns:cx="http://schemas.microsoft.com/office/drawing/2014/chartex" xmlns:cx1="http://schemas.microsoft.com/office/drawing/2015/9/8/chartex" xmlns:cx2="http://schemas.microsoft.com/office/drawing/2015/10/21/chartex" xmlns:cx3="http://schemas.microsoft.com/office/drawing/2016/5/9/chartex" xmlns:cx4="http://schemas.microsoft.com/office/drawing/2016/5/10/chartex" xmlns:cx5="http://schemas.microsoft.com/office/drawing/2016/5/11/chartex" xmlns:cx6="http://schemas.microsoft.com/office/drawing/2016/5/12/chartex" xmlns:cx7="http://schemas.microsoft.com/office/drawing/2016/5/13/chartex" xmlns:cx8="http://schemas.microsoft.com/office/drawing/2016/5/14/chartex" xmlns:mc="http://schemas.openxmlformats.org/markup-compatibility/2006" xmlns:aink="http://schemas.microsoft.com/office/drawing/2016/ink" xmlns:am3d="http://schemas.microsoft.com/office/drawing/2017/model3d" xmlns:o="urn:schemas-microsoft-com:office:office" xmlns:r="http://schemas.openxmlformats.org/officeDocument/2006/relationships" xmlns:m="http://schemas.openxmlformats.org/officeDocument/2006/math" xmlns:v="urn:schemas-microsoft-com:vml" xmlns:wp14="http://schemas.microsoft.com/office/word/2010/wordprocessingDrawing" xmlns:wp="http://schemas.openxmlformats.org/drawingml/2006/wordprocessingDrawing" xmlns:w10="urn:schemas-microsoft-com:office:word" xmlns:w="http://schemas.openxmlformats.org/wordprocessingml/2006/main" xmlns:w14="http://schemas.microsoft.com/office/word/2010/wordml" xmlns:w15="http://schemas.microsoft.com/office/word/2012/wordml" xmlns:w16cid="http://schemas.microsoft.com/office/word/2016/wordml/cid" xmlns:w16se="http://schemas.microsoft.com/office/word/2015/wordml/symex" xmlns:wpg="http://schemas.microsoft.com/office/word/2010/wordprocessingGroup" xmlns:wpi="http://schemas.microsoft.com/office/word/2010/wordprocessingInk" xmlns:wne="http://schemas.microsoft.com/office/word/2006/wordml" xmlns:wps="http://schemas.microsoft.com/office/word/2010/wordprocessingShape" mc:Ignorable="w14 w15 w16se w16cid wp14">
   <w:p>
     <w:pPr>
@@ -2255,11 +2268,19 @@
             <w:t xml:space="preserve"> </w:t>
           </w:r>
           <w:r>
-            <w:t>Executive Summary</w:t>
+            <w:t xml:space="preserve">Executive </w:t>
           </w:r>
           <w:r>
-            <w:t>_v1</w:t>
+            <w:t>Summary</w:t>
           </w:r>
+          <w:r>
+            <w:t>_v</w:t>
+          </w:r>
+          <w:r>
+            <w:t>2</w:t>
+          </w:r>
+          <w:bookmarkStart w:id="4" w:name="_GoBack"/>
+          <w:bookmarkEnd w:id="4"/>
           <w:r>
             <w:t>.docx</w:t>
           </w:r>
@@ -2509,6 +2530,16 @@
 </w:ftr>
 </file>
 
+<file path=word/footer3.xml><?xml version="1.0" encoding="utf-8"?>
+<w:ftr xmlns:wpc="http://schemas.microsoft.com/office/word/2010/wordprocessingCanvas" xmlns:cx="http://schemas.microsoft.com/office/drawing/2014/chartex" xmlns:cx1="http://schemas.microsoft.com/office/drawing/2015/9/8/chartex" xmlns:cx2="http://schemas.microsoft.com/office/drawing/2015/10/21/chartex" xmlns:cx3="http://schemas.microsoft.com/office/drawing/2016/5/9/chartex" xmlns:cx4="http://schemas.microsoft.com/office/drawing/2016/5/10/chartex" xmlns:cx5="http://schemas.microsoft.com/office/drawing/2016/5/11/chartex" xmlns:cx6="http://schemas.microsoft.com/office/drawing/2016/5/12/chartex" xmlns:cx7="http://schemas.microsoft.com/office/drawing/2016/5/13/chartex" xmlns:cx8="http://schemas.microsoft.com/office/drawing/2016/5/14/chartex" xmlns:mc="http://schemas.openxmlformats.org/markup-compatibility/2006" xmlns:aink="http://schemas.microsoft.com/office/drawing/2016/ink" xmlns:am3d="http://schemas.microsoft.com/office/drawing/2017/model3d" xmlns:o="urn:schemas-microsoft-com:office:office" xmlns:r="http://schemas.openxmlformats.org/officeDocument/2006/relationships" xmlns:m="http://schemas.openxmlformats.org/officeDocument/2006/math" xmlns:v="urn:schemas-microsoft-com:vml" xmlns:wp14="http://schemas.microsoft.com/office/word/2010/wordprocessingDrawing" xmlns:wp="http://schemas.openxmlformats.org/drawingml/2006/wordprocessingDrawing" xmlns:w10="urn:schemas-microsoft-com:office:word" xmlns:w="http://schemas.openxmlformats.org/wordprocessingml/2006/main" xmlns:w14="http://schemas.microsoft.com/office/word/2010/wordml" xmlns:w15="http://schemas.microsoft.com/office/word/2012/wordml" xmlns:w16cid="http://schemas.microsoft.com/office/word/2016/wordml/cid" xmlns:w16se="http://schemas.microsoft.com/office/word/2015/wordml/symex" xmlns:wpg="http://schemas.microsoft.com/office/word/2010/wordprocessingGroup" xmlns:wpi="http://schemas.microsoft.com/office/word/2010/wordprocessingInk" xmlns:wne="http://schemas.microsoft.com/office/word/2006/wordml" xmlns:wps="http://schemas.microsoft.com/office/word/2010/wordprocessingShape" mc:Ignorable="w14 w15 w16se w16cid wp14">
+  <w:p>
+    <w:pPr>
+      <w:pStyle w:val="a9"/>
+    </w:pPr>
+  </w:p>
+</w:ftr>
+</file>
+
 <file path=word/footnotes.xml><?xml version="1.0" encoding="utf-8"?>
 <w:footnotes xmlns:wpc="http://schemas.microsoft.com/office/word/2010/wordprocessingCanvas" xmlns:cx="http://schemas.microsoft.com/office/drawing/2014/chartex" xmlns:cx1="http://schemas.microsoft.com/office/drawing/2015/9/8/chartex" xmlns:cx2="http://schemas.microsoft.com/office/drawing/2015/10/21/chartex" xmlns:cx3="http://schemas.microsoft.com/office/drawing/2016/5/9/chartex" xmlns:cx4="http://schemas.microsoft.com/office/drawing/2016/5/10/chartex" xmlns:cx5="http://schemas.microsoft.com/office/drawing/2016/5/11/chartex" xmlns:cx6="http://schemas.microsoft.com/office/drawing/2016/5/12/chartex" xmlns:cx7="http://schemas.microsoft.com/office/drawing/2016/5/13/chartex" xmlns:cx8="http://schemas.microsoft.com/office/drawing/2016/5/14/chartex" xmlns:mc="http://schemas.openxmlformats.org/markup-compatibility/2006" xmlns:aink="http://schemas.microsoft.com/office/drawing/2016/ink" xmlns:am3d="http://schemas.microsoft.com/office/drawing/2017/model3d" xmlns:o="urn:schemas-microsoft-com:office:office" xmlns:r="http://schemas.openxmlformats.org/officeDocument/2006/relationships" xmlns:m="http://schemas.openxmlformats.org/officeDocument/2006/math" xmlns:v="urn:schemas-microsoft-com:vml" xmlns:wp14="http://schemas.microsoft.com/office/word/2010/wordprocessingDrawing" xmlns:wp="http://schemas.openxmlformats.org/drawingml/2006/wordprocessingDrawing" xmlns:w10="urn:schemas-microsoft-com:office:word" xmlns:w="http://schemas.openxmlformats.org/wordprocessingml/2006/main" xmlns:w14="http://schemas.microsoft.com/office/word/2010/wordml" xmlns:w15="http://schemas.microsoft.com/office/word/2012/wordml" xmlns:w16cid="http://schemas.microsoft.com/office/word/2016/wordml/cid" xmlns:w16se="http://schemas.microsoft.com/office/word/2015/wordml/symex" xmlns:wpg="http://schemas.microsoft.com/office/word/2010/wordprocessingGroup" xmlns:wpi="http://schemas.microsoft.com/office/word/2010/wordprocessingInk" xmlns:wne="http://schemas.microsoft.com/office/word/2006/wordml" xmlns:wps="http://schemas.microsoft.com/office/word/2010/wordprocessingShape" mc:Ignorable="w14 w15 w16se w16cid wp14">
   <w:footnote w:type="separator" w:id="-1">
@@ -2534,6 +2565,36 @@
     <w:p/>
   </w:footnote>
 </w:footnotes>
+</file>
+
+<file path=word/header1.xml><?xml version="1.0" encoding="utf-8"?>
+<w:hdr xmlns:wpc="http://schemas.microsoft.com/office/word/2010/wordprocessingCanvas" xmlns:cx="http://schemas.microsoft.com/office/drawing/2014/chartex" xmlns:cx1="http://schemas.microsoft.com/office/drawing/2015/9/8/chartex" xmlns:cx2="http://schemas.microsoft.com/office/drawing/2015/10/21/chartex" xmlns:cx3="http://schemas.microsoft.com/office/drawing/2016/5/9/chartex" xmlns:cx4="http://schemas.microsoft.com/office/drawing/2016/5/10/chartex" xmlns:cx5="http://schemas.microsoft.com/office/drawing/2016/5/11/chartex" xmlns:cx6="http://schemas.microsoft.com/office/drawing/2016/5/12/chartex" xmlns:cx7="http://schemas.microsoft.com/office/drawing/2016/5/13/chartex" xmlns:cx8="http://schemas.microsoft.com/office/drawing/2016/5/14/chartex" xmlns:mc="http://schemas.openxmlformats.org/markup-compatibility/2006" xmlns:aink="http://schemas.microsoft.com/office/drawing/2016/ink" xmlns:am3d="http://schemas.microsoft.com/office/drawing/2017/model3d" xmlns:o="urn:schemas-microsoft-com:office:office" xmlns:r="http://schemas.openxmlformats.org/officeDocument/2006/relationships" xmlns:m="http://schemas.openxmlformats.org/officeDocument/2006/math" xmlns:v="urn:schemas-microsoft-com:vml" xmlns:wp14="http://schemas.microsoft.com/office/word/2010/wordprocessingDrawing" xmlns:wp="http://schemas.openxmlformats.org/drawingml/2006/wordprocessingDrawing" xmlns:w10="urn:schemas-microsoft-com:office:word" xmlns:w="http://schemas.openxmlformats.org/wordprocessingml/2006/main" xmlns:w14="http://schemas.microsoft.com/office/word/2010/wordml" xmlns:w15="http://schemas.microsoft.com/office/word/2012/wordml" xmlns:w16cid="http://schemas.microsoft.com/office/word/2016/wordml/cid" xmlns:w16se="http://schemas.microsoft.com/office/word/2015/wordml/symex" xmlns:wpg="http://schemas.microsoft.com/office/word/2010/wordprocessingGroup" xmlns:wpi="http://schemas.microsoft.com/office/word/2010/wordprocessingInk" xmlns:wne="http://schemas.microsoft.com/office/word/2006/wordml" xmlns:wps="http://schemas.microsoft.com/office/word/2010/wordprocessingShape" mc:Ignorable="w14 w15 w16se w16cid wp14">
+  <w:p>
+    <w:pPr>
+      <w:pStyle w:val="a7"/>
+    </w:pPr>
+  </w:p>
+</w:hdr>
+</file>
+
+<file path=word/header2.xml><?xml version="1.0" encoding="utf-8"?>
+<w:hdr xmlns:wpc="http://schemas.microsoft.com/office/word/2010/wordprocessingCanvas" xmlns:cx="http://schemas.microsoft.com/office/drawing/2014/chartex" xmlns:cx1="http://schemas.microsoft.com/office/drawing/2015/9/8/chartex" xmlns:cx2="http://schemas.microsoft.com/office/drawing/2015/10/21/chartex" xmlns:cx3="http://schemas.microsoft.com/office/drawing/2016/5/9/chartex" xmlns:cx4="http://schemas.microsoft.com/office/drawing/2016/5/10/chartex" xmlns:cx5="http://schemas.microsoft.com/office/drawing/2016/5/11/chartex" xmlns:cx6="http://schemas.microsoft.com/office/drawing/2016/5/12/chartex" xmlns:cx7="http://schemas.microsoft.com/office/drawing/2016/5/13/chartex" xmlns:cx8="http://schemas.microsoft.com/office/drawing/2016/5/14/chartex" xmlns:mc="http://schemas.openxmlformats.org/markup-compatibility/2006" xmlns:aink="http://schemas.microsoft.com/office/drawing/2016/ink" xmlns:am3d="http://schemas.microsoft.com/office/drawing/2017/model3d" xmlns:o="urn:schemas-microsoft-com:office:office" xmlns:r="http://schemas.openxmlformats.org/officeDocument/2006/relationships" xmlns:m="http://schemas.openxmlformats.org/officeDocument/2006/math" xmlns:v="urn:schemas-microsoft-com:vml" xmlns:wp14="http://schemas.microsoft.com/office/word/2010/wordprocessingDrawing" xmlns:wp="http://schemas.openxmlformats.org/drawingml/2006/wordprocessingDrawing" xmlns:w10="urn:schemas-microsoft-com:office:word" xmlns:w="http://schemas.openxmlformats.org/wordprocessingml/2006/main" xmlns:w14="http://schemas.microsoft.com/office/word/2010/wordml" xmlns:w15="http://schemas.microsoft.com/office/word/2012/wordml" xmlns:w16cid="http://schemas.microsoft.com/office/word/2016/wordml/cid" xmlns:w16se="http://schemas.microsoft.com/office/word/2015/wordml/symex" xmlns:wpg="http://schemas.microsoft.com/office/word/2010/wordprocessingGroup" xmlns:wpi="http://schemas.microsoft.com/office/word/2010/wordprocessingInk" xmlns:wne="http://schemas.microsoft.com/office/word/2006/wordml" xmlns:wps="http://schemas.microsoft.com/office/word/2010/wordprocessingShape" mc:Ignorable="w14 w15 w16se w16cid wp14">
+  <w:p>
+    <w:pPr>
+      <w:pStyle w:val="a7"/>
+    </w:pPr>
+  </w:p>
+</w:hdr>
+</file>
+
+<file path=word/header3.xml><?xml version="1.0" encoding="utf-8"?>
+<w:hdr xmlns:wpc="http://schemas.microsoft.com/office/word/2010/wordprocessingCanvas" xmlns:cx="http://schemas.microsoft.com/office/drawing/2014/chartex" xmlns:cx1="http://schemas.microsoft.com/office/drawing/2015/9/8/chartex" xmlns:cx2="http://schemas.microsoft.com/office/drawing/2015/10/21/chartex" xmlns:cx3="http://schemas.microsoft.com/office/drawing/2016/5/9/chartex" xmlns:cx4="http://schemas.microsoft.com/office/drawing/2016/5/10/chartex" xmlns:cx5="http://schemas.microsoft.com/office/drawing/2016/5/11/chartex" xmlns:cx6="http://schemas.microsoft.com/office/drawing/2016/5/12/chartex" xmlns:cx7="http://schemas.microsoft.com/office/drawing/2016/5/13/chartex" xmlns:cx8="http://schemas.microsoft.com/office/drawing/2016/5/14/chartex" xmlns:mc="http://schemas.openxmlformats.org/markup-compatibility/2006" xmlns:aink="http://schemas.microsoft.com/office/drawing/2016/ink" xmlns:am3d="http://schemas.microsoft.com/office/drawing/2017/model3d" xmlns:o="urn:schemas-microsoft-com:office:office" xmlns:r="http://schemas.openxmlformats.org/officeDocument/2006/relationships" xmlns:m="http://schemas.openxmlformats.org/officeDocument/2006/math" xmlns:v="urn:schemas-microsoft-com:vml" xmlns:wp14="http://schemas.microsoft.com/office/word/2010/wordprocessingDrawing" xmlns:wp="http://schemas.openxmlformats.org/drawingml/2006/wordprocessingDrawing" xmlns:w10="urn:schemas-microsoft-com:office:word" xmlns:w="http://schemas.openxmlformats.org/wordprocessingml/2006/main" xmlns:w14="http://schemas.microsoft.com/office/word/2010/wordml" xmlns:w15="http://schemas.microsoft.com/office/word/2012/wordml" xmlns:w16cid="http://schemas.microsoft.com/office/word/2016/wordml/cid" xmlns:w16se="http://schemas.microsoft.com/office/word/2015/wordml/symex" xmlns:wpg="http://schemas.microsoft.com/office/word/2010/wordprocessingGroup" xmlns:wpi="http://schemas.microsoft.com/office/word/2010/wordprocessingInk" xmlns:wne="http://schemas.microsoft.com/office/word/2006/wordml" xmlns:wps="http://schemas.microsoft.com/office/word/2010/wordprocessingShape" mc:Ignorable="w14 w15 w16se w16cid wp14">
+  <w:p>
+    <w:pPr>
+      <w:pStyle w:val="a7"/>
+    </w:pPr>
+  </w:p>
+</w:hdr>
 </file>
 
 <file path=word/numbering.xml><?xml version="1.0" encoding="utf-8"?>

--- a/ProgressI/Progress1ExecutiveSummary.docx
+++ b/ProgressI/Progress1ExecutiveSummary.docx
@@ -306,7 +306,7 @@
             <v:path o:extrusionok="f" gradientshapeok="t" o:connecttype="rect"/>
             <o:lock v:ext="edit" aspectratio="t"/>
           </v:shapetype>
-          <v:shape id="_x0000_i1025" type="#_x0000_t75" alt="Microsoft Office 签名行​​..." style="width:191.25pt;height:99pt;mso-width-percent:0;mso-height-percent:0;mso-width-percent:0;mso-height-percent:0">
+          <v:shape id="_x0000_i1025" type="#_x0000_t75" alt="Microsoft Office 签名行​​..." style="width:191.55pt;height:99.25pt;mso-width-percent:0;mso-height-percent:0;mso-width-percent:0;mso-height-percent:0">
             <v:imagedata r:id="rId7" o:title=""/>
             <o:lock v:ext="edit" ungrouping="t" rotation="t" cropping="t" verticies="t" text="t" grouping="t"/>
             <o:signatureline v:ext="edit" id="{CB116C51-4251-4A2D-8301-3285B9CBD66D}" provid="{00000000-0000-0000-0000-000000000000}" o:suggestedsigner="Dr. Pree Thiengburanathum" issignatureline="t"/>
@@ -2268,10 +2268,7 @@
             <w:t xml:space="preserve"> </w:t>
           </w:r>
           <w:r>
-            <w:t xml:space="preserve">Executive </w:t>
-          </w:r>
-          <w:r>
-            <w:t>Summary</w:t>
+            <w:t>Executive Summary</w:t>
           </w:r>
           <w:r>
             <w:t>_v</w:t>
@@ -2279,8 +2276,6 @@
           <w:r>
             <w:t>2</w:t>
           </w:r>
-          <w:bookmarkStart w:id="4" w:name="_GoBack"/>
-          <w:bookmarkEnd w:id="4"/>
           <w:r>
             <w:t>.docx</w:t>
           </w:r>
@@ -2442,13 +2437,7 @@
             <w:pStyle w:val="a9"/>
           </w:pPr>
           <w:r>
-            <w:rPr>
-              <w:rFonts w:hint="eastAsia"/>
-            </w:rPr>
-            <w:t>2</w:t>
-          </w:r>
-          <w:r>
-            <w:t>3</w:t>
+            <w:t>30</w:t>
           </w:r>
           <w:r>
             <w:t xml:space="preserve"> </w:t>
@@ -2490,14 +2479,10 @@
             <w:pStyle w:val="a9"/>
           </w:pPr>
           <w:r>
-            <w:rPr>
-              <w:rFonts w:hint="eastAsia"/>
-            </w:rPr>
-            <w:t>2</w:t>
+            <w:t>30</w:t>
           </w:r>
-          <w:r>
-            <w:t>3</w:t>
-          </w:r>
+          <w:bookmarkStart w:id="4" w:name="_GoBack"/>
+          <w:bookmarkEnd w:id="4"/>
           <w:r>
             <w:t xml:space="preserve"> </w:t>
           </w:r>
